--- a/result.docx
+++ b/result.docx
@@ -346,7 +346,7 @@
                                   <w:sz w:val="32"/>
                                   <w:lang w:val="id-ID"/>
                                 </w:rPr>
-                                <w:t>26-09-2019</w:t>
+                                <w:t>27-09-2019</w:t>
                               </w:r>
                               <w:r>
                                 <w:rPr>
@@ -363,7 +363,7 @@
                                   <w:sz w:val="32"/>
                                   <w:lang w:val="id-ID"/>
                                 </w:rPr>
-                                <w:t/>
+                                <w:t>wqvb</w:t>
                               </w:r>
                             </w:p>
                           </w:txbxContent>
@@ -506,7 +506,7 @@
                             <w:sz w:val="32"/>
                             <w:lang w:val="id-ID"/>
                           </w:rPr>
-                          <w:t>26-09-2019</w:t>
+                          <w:t>27-09-2019</w:t>
                         </w:r>
                         <w:r>
                           <w:rPr>
@@ -523,7 +523,7 @@
                             <w:sz w:val="32"/>
                             <w:lang w:val="id-ID"/>
                           </w:rPr>
-                          <w:t/>
+                          <w:t>wqvb</w:t>
                         </w:r>
                       </w:p>
                     </w:txbxContent>
@@ -587,7 +587,7 @@
           <w:shd w:val="clear" w:color="auto" w:fill="F8F8F8"/>
           <w:lang w:val="id-ID"/>
         </w:rPr>
-        <w:t/>
+        <w:t>Yoga Pratama</w:t>
       </w:r>
     </w:p>
     <w:p>
